--- a/ContactManager.docx
+++ b/ContactManager.docx
@@ -2,6 +2,182 @@
 <file path=word/document.xml><?xml version="1.0" encoding="utf-8"?>
 <w:document xmlns:wpc="http://schemas.microsoft.com/office/word/2010/wordprocessingCanvas" xmlns:mc="http://schemas.openxmlformats.org/markup-compatibility/2006" xmlns:o="urn:schemas-microsoft-com:office:office" xmlns:r="http://schemas.openxmlformats.org/officeDocument/2006/relationships" xmlns:m="http://schemas.openxmlformats.org/officeDocument/2006/math" xmlns:v="urn:schemas-microsoft-com:vml" xmlns:wp14="http://schemas.microsoft.com/office/word/2010/wordprocessingDrawing" xmlns:wp="http://schemas.openxmlformats.org/drawingml/2006/wordprocessingDrawing" xmlns:w10="urn:schemas-microsoft-com:office:word" xmlns:w="http://schemas.openxmlformats.org/wordprocessingml/2006/main" xmlns:w14="http://schemas.microsoft.com/office/word/2010/wordml" xmlns:w15="http://schemas.microsoft.com/office/word/2012/wordml" xmlns:wpg="http://schemas.microsoft.com/office/word/2010/wordprocessingGroup" xmlns:wpi="http://schemas.microsoft.com/office/word/2010/wordprocessingInk" xmlns:wne="http://schemas.microsoft.com/office/word/2006/wordml" xmlns:wps="http://schemas.microsoft.com/office/word/2010/wordprocessingShape" mc:Ignorable="w14 w15 wp14">
   <w:body>
+    <w:p>
+      <w:pPr>
+        <w:autoSpaceDE w:val="0"/>
+        <w:autoSpaceDN w:val="0"/>
+        <w:spacing w:after="0" w:line="240" w:lineRule="auto"/>
+      </w:pPr>
+      <w:r>
+        <w:rPr>
+          <w:rFonts w:ascii="Segoe UI" w:hAnsi="Segoe UI" w:cs="Segoe UI"/>
+          <w:color w:val="000000"/>
+          <w:sz w:val="20"/>
+          <w:szCs w:val="20"/>
+        </w:rPr>
+        <w:fldChar w:fldCharType="begin"/>
+      </w:r>
+      <w:r>
+        <w:rPr>
+          <w:rFonts w:ascii="Segoe UI" w:hAnsi="Segoe UI" w:cs="Segoe UI"/>
+          <w:color w:val="000000"/>
+          <w:sz w:val="20"/>
+          <w:szCs w:val="20"/>
+        </w:rPr>
+        <w:instrText xml:space="preserve"> HYPERLINK "https://github.com/blowdart/AspNetAuthorization-Samples/blob/master/src/AspNetAuthorization/Authorization/DocumentAuthorizationHandler.cs" </w:instrText>
+      </w:r>
+      <w:r>
+        <w:rPr>
+          <w:rFonts w:ascii="Segoe UI" w:hAnsi="Segoe UI" w:cs="Segoe UI"/>
+          <w:color w:val="000000"/>
+          <w:sz w:val="20"/>
+          <w:szCs w:val="20"/>
+        </w:rPr>
+        <w:fldChar w:fldCharType="separate"/>
+      </w:r>
+      <w:r>
+        <w:rPr>
+          <w:rStyle w:val="Hyperlink"/>
+          <w:rFonts w:ascii="Segoe UI" w:hAnsi="Segoe UI" w:cs="Segoe UI"/>
+          <w:color w:val="000000"/>
+          <w:sz w:val="20"/>
+          <w:szCs w:val="20"/>
+        </w:rPr>
+        <w:t>https://github.com/blowdart/AspNetAuthorization-Samples/blob/master/src/AspNetAuthorization/Authorization/DocumentAuthorizationHandler.cs</w:t>
+      </w:r>
+      <w:r>
+        <w:rPr>
+          <w:rFonts w:ascii="Segoe UI" w:hAnsi="Segoe UI" w:cs="Segoe UI"/>
+          <w:color w:val="000000"/>
+          <w:sz w:val="20"/>
+          <w:szCs w:val="20"/>
+        </w:rPr>
+        <w:fldChar w:fldCharType="end"/>
+      </w:r>
+      <w:r>
+        <w:rPr>
+          <w:rFonts w:ascii="Segoe UI" w:hAnsi="Segoe UI" w:cs="Segoe UI"/>
+          <w:sz w:val="20"/>
+          <w:szCs w:val="20"/>
+        </w:rPr>
+        <w:t xml:space="preserve"> </w:t>
+      </w:r>
+    </w:p>
+    <w:p>
+      <w:pPr>
+        <w:spacing w:after="0"/>
+        <w:rPr>
+          <w:rFonts w:ascii="Times New Roman" w:eastAsia="Times New Roman" w:hAnsi="Times New Roman"/>
+          <w:sz w:val="24"/>
+          <w:szCs w:val="24"/>
+        </w:rPr>
+      </w:pPr>
+      <w:r>
+        <w:rPr>
+          <w:rStyle w:val="imsender2"/>
+          <w:rFonts w:eastAsia="Times New Roman"/>
+        </w:rPr>
+        <w:t>Rick Anderson (ASP.NET)</w:t>
+      </w:r>
+      <w:r>
+        <w:rPr>
+          <w:rFonts w:ascii="Times New Roman" w:eastAsia="Times New Roman" w:hAnsi="Times New Roman"/>
+          <w:sz w:val="24"/>
+          <w:szCs w:val="24"/>
+        </w:rPr>
+        <w:t xml:space="preserve"> </w:t>
+      </w:r>
+      <w:r>
+        <w:rPr>
+          <w:rStyle w:val="messagetimestamp2"/>
+          <w:rFonts w:eastAsia="Times New Roman"/>
+        </w:rPr>
+        <w:t xml:space="preserve">12:21 PM: </w:t>
+      </w:r>
+    </w:p>
+    <w:p>
+      <w:pPr>
+        <w:autoSpaceDE w:val="0"/>
+        <w:autoSpaceDN w:val="0"/>
+        <w:spacing w:after="0" w:line="240" w:lineRule="auto"/>
+        <w:rPr>
+          <w:rFonts w:ascii="Calibri" w:hAnsi="Calibri"/>
+        </w:rPr>
+      </w:pPr>
+      <w:r>
+        <w:rPr>
+          <w:rFonts w:ascii="Segoe UI" w:hAnsi="Segoe UI" w:cs="Segoe UI"/>
+          <w:color w:val="000000"/>
+          <w:sz w:val="20"/>
+          <w:szCs w:val="20"/>
+        </w:rPr>
+        <w:t>Thanks</w:t>
+      </w:r>
+    </w:p>
+    <w:p>
+      <w:pPr>
+        <w:spacing w:after="0"/>
+        <w:rPr>
+          <w:rFonts w:ascii="Times New Roman" w:eastAsia="Times New Roman" w:hAnsi="Times New Roman"/>
+          <w:sz w:val="24"/>
+          <w:szCs w:val="24"/>
+        </w:rPr>
+      </w:pPr>
+      <w:r>
+        <w:rPr>
+          <w:rStyle w:val="imsender3"/>
+          <w:rFonts w:eastAsia="Times New Roman"/>
+        </w:rPr>
+        <w:t>Barry Dorrans</w:t>
+      </w:r>
+      <w:r>
+        <w:rPr>
+          <w:rFonts w:ascii="Times New Roman" w:eastAsia="Times New Roman" w:hAnsi="Times New Roman"/>
+          <w:sz w:val="24"/>
+          <w:szCs w:val="24"/>
+        </w:rPr>
+        <w:t xml:space="preserve"> </w:t>
+      </w:r>
+      <w:r>
+        <w:rPr>
+          <w:rStyle w:val="messagetimestamp3"/>
+          <w:rFonts w:eastAsia="Times New Roman"/>
+        </w:rPr>
+        <w:t xml:space="preserve">12:21 PM: </w:t>
+      </w:r>
+    </w:p>
+    <w:p>
+      <w:pPr>
+        <w:autoSpaceDE w:val="0"/>
+        <w:autoSpaceDN w:val="0"/>
+        <w:spacing w:after="0" w:line="240" w:lineRule="auto"/>
+        <w:rPr>
+          <w:rFonts w:ascii="Calibri" w:hAnsi="Calibri"/>
+        </w:rPr>
+      </w:pPr>
+      <w:r>
+        <w:rPr>
+          <w:rFonts w:ascii="Segoe UI" w:hAnsi="Segoe UI" w:cs="Segoe UI"/>
+          <w:color w:val="000000"/>
+          <w:sz w:val="20"/>
+          <w:szCs w:val="20"/>
+        </w:rPr>
+        <w:t>You'd create 2 handlers, for a single requirement. One which always passes for admins and one which passes for owners</w:t>
+      </w:r>
+    </w:p>
+    <w:p>
+      <w:pPr>
+        <w:rPr>
+          <w:rFonts w:ascii="Consolas" w:hAnsi="Consolas" w:cs="Consolas"/>
+          <w:color w:val="000000"/>
+          <w:sz w:val="19"/>
+          <w:szCs w:val="19"/>
+          <w:highlight w:val="white"/>
+        </w:rPr>
+      </w:pPr>
+      <w:bookmarkStart w:id="0" w:name="_GoBack"/>
+      <w:bookmarkEnd w:id="0"/>
+    </w:p>
     <w:p>
       <w:pPr>
         <w:rPr>
@@ -157,6 +333,341 @@
           <w:sz w:val="19"/>
           <w:szCs w:val="19"/>
         </w:rPr>
+        <w:t>Require authenticated users</w:t>
+      </w:r>
+    </w:p>
+    <w:p>
+      <w:pPr>
+        <w:autoSpaceDE w:val="0"/>
+        <w:autoSpaceDN w:val="0"/>
+        <w:adjustRightInd w:val="0"/>
+        <w:spacing w:after="0" w:line="240" w:lineRule="auto"/>
+        <w:rPr>
+          <w:rFonts w:ascii="Consolas" w:hAnsi="Consolas" w:cs="Consolas"/>
+          <w:color w:val="000000"/>
+          <w:sz w:val="19"/>
+          <w:szCs w:val="19"/>
+          <w:highlight w:val="white"/>
+        </w:rPr>
+      </w:pPr>
+      <w:r>
+        <w:rPr>
+          <w:rFonts w:ascii="Consolas" w:hAnsi="Consolas" w:cs="Consolas"/>
+          <w:color w:val="000000"/>
+          <w:sz w:val="19"/>
+          <w:szCs w:val="19"/>
+          <w:highlight w:val="white"/>
+        </w:rPr>
+        <w:t>services.AddMvc(config =&gt;</w:t>
+      </w:r>
+    </w:p>
+    <w:p>
+      <w:pPr>
+        <w:autoSpaceDE w:val="0"/>
+        <w:autoSpaceDN w:val="0"/>
+        <w:adjustRightInd w:val="0"/>
+        <w:spacing w:after="0" w:line="240" w:lineRule="auto"/>
+        <w:rPr>
+          <w:rFonts w:ascii="Consolas" w:hAnsi="Consolas" w:cs="Consolas"/>
+          <w:color w:val="000000"/>
+          <w:sz w:val="19"/>
+          <w:szCs w:val="19"/>
+          <w:highlight w:val="white"/>
+        </w:rPr>
+      </w:pPr>
+      <w:r>
+        <w:rPr>
+          <w:rFonts w:ascii="Consolas" w:hAnsi="Consolas" w:cs="Consolas"/>
+          <w:color w:val="000000"/>
+          <w:sz w:val="19"/>
+          <w:szCs w:val="19"/>
+          <w:highlight w:val="white"/>
+        </w:rPr>
+        <w:t xml:space="preserve">            {</w:t>
+      </w:r>
+    </w:p>
+    <w:p>
+      <w:pPr>
+        <w:autoSpaceDE w:val="0"/>
+        <w:autoSpaceDN w:val="0"/>
+        <w:adjustRightInd w:val="0"/>
+        <w:spacing w:after="0" w:line="240" w:lineRule="auto"/>
+        <w:rPr>
+          <w:rFonts w:ascii="Consolas" w:hAnsi="Consolas" w:cs="Consolas"/>
+          <w:color w:val="000000"/>
+          <w:sz w:val="19"/>
+          <w:szCs w:val="19"/>
+          <w:highlight w:val="white"/>
+        </w:rPr>
+      </w:pPr>
+      <w:r>
+        <w:rPr>
+          <w:rFonts w:ascii="Consolas" w:hAnsi="Consolas" w:cs="Consolas"/>
+          <w:color w:val="000000"/>
+          <w:sz w:val="19"/>
+          <w:szCs w:val="19"/>
+          <w:highlight w:val="white"/>
+        </w:rPr>
+        <w:t xml:space="preserve">                </w:t>
+      </w:r>
+      <w:r>
+        <w:rPr>
+          <w:rFonts w:ascii="Consolas" w:hAnsi="Consolas" w:cs="Consolas"/>
+          <w:color w:val="0000FF"/>
+          <w:sz w:val="19"/>
+          <w:szCs w:val="19"/>
+          <w:highlight w:val="white"/>
+        </w:rPr>
+        <w:t>var</w:t>
+      </w:r>
+      <w:r>
+        <w:rPr>
+          <w:rFonts w:ascii="Consolas" w:hAnsi="Consolas" w:cs="Consolas"/>
+          <w:color w:val="000000"/>
+          <w:sz w:val="19"/>
+          <w:szCs w:val="19"/>
+          <w:highlight w:val="white"/>
+        </w:rPr>
+        <w:t xml:space="preserve"> policy = </w:t>
+      </w:r>
+      <w:r>
+        <w:rPr>
+          <w:rFonts w:ascii="Consolas" w:hAnsi="Consolas" w:cs="Consolas"/>
+          <w:color w:val="0000FF"/>
+          <w:sz w:val="19"/>
+          <w:szCs w:val="19"/>
+          <w:highlight w:val="white"/>
+        </w:rPr>
+        <w:t>new</w:t>
+      </w:r>
+      <w:r>
+        <w:rPr>
+          <w:rFonts w:ascii="Consolas" w:hAnsi="Consolas" w:cs="Consolas"/>
+          <w:color w:val="000000"/>
+          <w:sz w:val="19"/>
+          <w:szCs w:val="19"/>
+          <w:highlight w:val="white"/>
+        </w:rPr>
+        <w:t xml:space="preserve"> </w:t>
+      </w:r>
+      <w:proofErr w:type="spellStart"/>
+      <w:r>
+        <w:rPr>
+          <w:rFonts w:ascii="Consolas" w:hAnsi="Consolas" w:cs="Consolas"/>
+          <w:color w:val="2B91AF"/>
+          <w:sz w:val="19"/>
+          <w:szCs w:val="19"/>
+          <w:highlight w:val="white"/>
+        </w:rPr>
+        <w:t>AuthorizationPolicyBuilder</w:t>
+      </w:r>
+      <w:proofErr w:type="spellEnd"/>
+      <w:r>
+        <w:rPr>
+          <w:rFonts w:ascii="Consolas" w:hAnsi="Consolas" w:cs="Consolas"/>
+          <w:color w:val="000000"/>
+          <w:sz w:val="19"/>
+          <w:szCs w:val="19"/>
+          <w:highlight w:val="white"/>
+        </w:rPr>
+        <w:t>()</w:t>
+      </w:r>
+    </w:p>
+    <w:p>
+      <w:pPr>
+        <w:autoSpaceDE w:val="0"/>
+        <w:autoSpaceDN w:val="0"/>
+        <w:adjustRightInd w:val="0"/>
+        <w:spacing w:after="0" w:line="240" w:lineRule="auto"/>
+        <w:rPr>
+          <w:rFonts w:ascii="Consolas" w:hAnsi="Consolas" w:cs="Consolas"/>
+          <w:color w:val="000000"/>
+          <w:sz w:val="19"/>
+          <w:szCs w:val="19"/>
+          <w:highlight w:val="white"/>
+        </w:rPr>
+      </w:pPr>
+      <w:r>
+        <w:rPr>
+          <w:rFonts w:ascii="Consolas" w:hAnsi="Consolas" w:cs="Consolas"/>
+          <w:color w:val="000000"/>
+          <w:sz w:val="19"/>
+          <w:szCs w:val="19"/>
+          <w:highlight w:val="white"/>
+        </w:rPr>
+        <w:t xml:space="preserve">                                 .</w:t>
+      </w:r>
+      <w:proofErr w:type="spellStart"/>
+      <w:r>
+        <w:rPr>
+          <w:rFonts w:ascii="Consolas" w:hAnsi="Consolas" w:cs="Consolas"/>
+          <w:color w:val="000000"/>
+          <w:sz w:val="19"/>
+          <w:szCs w:val="19"/>
+          <w:highlight w:val="white"/>
+        </w:rPr>
+        <w:t>RequireAuthenticatedUser</w:t>
+      </w:r>
+      <w:proofErr w:type="spellEnd"/>
+      <w:r>
+        <w:rPr>
+          <w:rFonts w:ascii="Consolas" w:hAnsi="Consolas" w:cs="Consolas"/>
+          <w:color w:val="000000"/>
+          <w:sz w:val="19"/>
+          <w:szCs w:val="19"/>
+          <w:highlight w:val="white"/>
+        </w:rPr>
+        <w:t>()</w:t>
+      </w:r>
+    </w:p>
+    <w:p>
+      <w:pPr>
+        <w:autoSpaceDE w:val="0"/>
+        <w:autoSpaceDN w:val="0"/>
+        <w:adjustRightInd w:val="0"/>
+        <w:spacing w:after="0" w:line="240" w:lineRule="auto"/>
+        <w:rPr>
+          <w:rFonts w:ascii="Consolas" w:hAnsi="Consolas" w:cs="Consolas"/>
+          <w:color w:val="000000"/>
+          <w:sz w:val="19"/>
+          <w:szCs w:val="19"/>
+          <w:highlight w:val="white"/>
+        </w:rPr>
+      </w:pPr>
+      <w:r>
+        <w:rPr>
+          <w:rFonts w:ascii="Consolas" w:hAnsi="Consolas" w:cs="Consolas"/>
+          <w:color w:val="000000"/>
+          <w:sz w:val="19"/>
+          <w:szCs w:val="19"/>
+          <w:highlight w:val="white"/>
+        </w:rPr>
+        <w:t xml:space="preserve">                                 .Build();</w:t>
+      </w:r>
+    </w:p>
+    <w:p>
+      <w:pPr>
+        <w:autoSpaceDE w:val="0"/>
+        <w:autoSpaceDN w:val="0"/>
+        <w:adjustRightInd w:val="0"/>
+        <w:spacing w:after="0" w:line="240" w:lineRule="auto"/>
+        <w:rPr>
+          <w:rFonts w:ascii="Consolas" w:hAnsi="Consolas" w:cs="Consolas"/>
+          <w:color w:val="000000"/>
+          <w:sz w:val="19"/>
+          <w:szCs w:val="19"/>
+          <w:highlight w:val="white"/>
+        </w:rPr>
+      </w:pPr>
+      <w:r>
+        <w:rPr>
+          <w:rFonts w:ascii="Consolas" w:hAnsi="Consolas" w:cs="Consolas"/>
+          <w:color w:val="000000"/>
+          <w:sz w:val="19"/>
+          <w:szCs w:val="19"/>
+          <w:highlight w:val="white"/>
+        </w:rPr>
+        <w:t xml:space="preserve">                </w:t>
+      </w:r>
+      <w:proofErr w:type="spellStart"/>
+      <w:r>
+        <w:rPr>
+          <w:rFonts w:ascii="Consolas" w:hAnsi="Consolas" w:cs="Consolas"/>
+          <w:color w:val="000000"/>
+          <w:sz w:val="19"/>
+          <w:szCs w:val="19"/>
+          <w:highlight w:val="white"/>
+        </w:rPr>
+        <w:t>config.Filters.Add</w:t>
+      </w:r>
+      <w:proofErr w:type="spellEnd"/>
+      <w:r>
+        <w:rPr>
+          <w:rFonts w:ascii="Consolas" w:hAnsi="Consolas" w:cs="Consolas"/>
+          <w:color w:val="000000"/>
+          <w:sz w:val="19"/>
+          <w:szCs w:val="19"/>
+          <w:highlight w:val="white"/>
+        </w:rPr>
+        <w:t>(</w:t>
+      </w:r>
+      <w:r>
+        <w:rPr>
+          <w:rFonts w:ascii="Consolas" w:hAnsi="Consolas" w:cs="Consolas"/>
+          <w:color w:val="0000FF"/>
+          <w:sz w:val="19"/>
+          <w:szCs w:val="19"/>
+          <w:highlight w:val="white"/>
+        </w:rPr>
+        <w:t>new</w:t>
+      </w:r>
+      <w:r>
+        <w:rPr>
+          <w:rFonts w:ascii="Consolas" w:hAnsi="Consolas" w:cs="Consolas"/>
+          <w:color w:val="000000"/>
+          <w:sz w:val="19"/>
+          <w:szCs w:val="19"/>
+          <w:highlight w:val="white"/>
+        </w:rPr>
+        <w:t xml:space="preserve"> </w:t>
+      </w:r>
+      <w:proofErr w:type="spellStart"/>
+      <w:r>
+        <w:rPr>
+          <w:rFonts w:ascii="Consolas" w:hAnsi="Consolas" w:cs="Consolas"/>
+          <w:color w:val="2B91AF"/>
+          <w:sz w:val="19"/>
+          <w:szCs w:val="19"/>
+          <w:highlight w:val="white"/>
+        </w:rPr>
+        <w:t>AuthorizeFilter</w:t>
+      </w:r>
+      <w:proofErr w:type="spellEnd"/>
+      <w:r>
+        <w:rPr>
+          <w:rFonts w:ascii="Consolas" w:hAnsi="Consolas" w:cs="Consolas"/>
+          <w:color w:val="000000"/>
+          <w:sz w:val="19"/>
+          <w:szCs w:val="19"/>
+          <w:highlight w:val="white"/>
+        </w:rPr>
+        <w:t>(policy));</w:t>
+      </w:r>
+    </w:p>
+    <w:p>
+      <w:pPr>
+        <w:pStyle w:val="ListParagraph"/>
+        <w:numPr>
+          <w:ilvl w:val="0"/>
+          <w:numId w:val="1"/>
+        </w:numPr>
+      </w:pPr>
+      <w:r>
+        <w:rPr>
+          <w:rFonts w:ascii="Consolas" w:hAnsi="Consolas" w:cs="Consolas"/>
+          <w:color w:val="000000"/>
+          <w:sz w:val="19"/>
+          <w:szCs w:val="19"/>
+          <w:highlight w:val="white"/>
+        </w:rPr>
+        <w:t xml:space="preserve">            });</w:t>
+      </w:r>
+    </w:p>
+    <w:p>
+      <w:pPr>
+        <w:pStyle w:val="ListParagraph"/>
+        <w:numPr>
+          <w:ilvl w:val="0"/>
+          <w:numId w:val="1"/>
+        </w:numPr>
+      </w:pPr>
+      <w:r>
+        <w:rPr>
+          <w:rFonts w:ascii="Consolas" w:hAnsi="Consolas" w:cs="Consolas"/>
+          <w:color w:val="000000"/>
+          <w:sz w:val="19"/>
+          <w:szCs w:val="19"/>
+        </w:rPr>
         <w:t>Test the app</w:t>
       </w:r>
     </w:p>
@@ -226,6 +737,7 @@
         </w:rPr>
         <w:t xml:space="preserve">Remove </w:t>
       </w:r>
+      <w:proofErr w:type="spellStart"/>
       <w:r>
         <w:rPr>
           <w:rFonts w:ascii="Consolas" w:hAnsi="Consolas" w:cs="Consolas"/>
@@ -236,6 +748,7 @@
         </w:rPr>
         <w:t>ApplicationUser_Id</w:t>
       </w:r>
+      <w:proofErr w:type="spellEnd"/>
       <w:r>
         <w:rPr>
           <w:rFonts w:ascii="Consolas" w:hAnsi="Consolas" w:cs="Consolas"/>
@@ -269,6 +782,7 @@
         </w:rPr>
         <w:t xml:space="preserve">Remove </w:t>
       </w:r>
+      <w:proofErr w:type="spellStart"/>
       <w:r>
         <w:rPr>
           <w:rFonts w:ascii="Consolas" w:hAnsi="Consolas" w:cs="Consolas"/>
@@ -279,6 +793,7 @@
         </w:rPr>
         <w:t>ApplicationUser_Id</w:t>
       </w:r>
+      <w:proofErr w:type="spellEnd"/>
       <w:r>
         <w:rPr>
           <w:rFonts w:ascii="Consolas" w:hAnsi="Consolas" w:cs="Consolas"/>
@@ -378,8 +893,6 @@
         </w:rPr>
         <w:t>Add Seed data</w:t>
       </w:r>
-      <w:bookmarkStart w:id="0" w:name="_GoBack"/>
-      <w:bookmarkEnd w:id="0"/>
     </w:p>
     <w:p/>
     <w:sectPr>
@@ -1077,6 +1590,102 @@
       <w:contextualSpacing/>
     </w:pPr>
   </w:style>
+  <w:style w:type="character" w:styleId="Hyperlink">
+    <w:name w:val="Hyperlink"/>
+    <w:basedOn w:val="DefaultParagraphFont"/>
+    <w:uiPriority w:val="99"/>
+    <w:semiHidden/>
+    <w:unhideWhenUsed/>
+    <w:rsid w:val="00F05D4C"/>
+    <w:rPr>
+      <w:color w:val="0000FF"/>
+      <w:u w:val="single"/>
+    </w:rPr>
+  </w:style>
+  <w:style w:type="character" w:customStyle="1" w:styleId="imsender2">
+    <w:name w:val="im_sender2"/>
+    <w:basedOn w:val="DefaultParagraphFont"/>
+    <w:rsid w:val="00F05D4C"/>
+    <w:rPr>
+      <w:rFonts w:ascii="Segoe UI" w:hAnsi="Segoe UI" w:cs="Segoe UI" w:hint="default"/>
+      <w:b/>
+      <w:bCs/>
+      <w:i w:val="0"/>
+      <w:iCs w:val="0"/>
+      <w:caps w:val="0"/>
+      <w:smallCaps w:val="0"/>
+      <w:strike w:val="0"/>
+      <w:dstrike w:val="0"/>
+      <w:color w:val="666666"/>
+      <w:sz w:val="17"/>
+      <w:szCs w:val="17"/>
+      <w:u w:val="none"/>
+      <w:effect w:val="none"/>
+    </w:rPr>
+  </w:style>
+  <w:style w:type="character" w:customStyle="1" w:styleId="messagetimestamp2">
+    <w:name w:val="message_timestamp2"/>
+    <w:basedOn w:val="DefaultParagraphFont"/>
+    <w:rsid w:val="00F05D4C"/>
+    <w:rPr>
+      <w:rFonts w:ascii="Segoe UI" w:hAnsi="Segoe UI" w:cs="Segoe UI" w:hint="default"/>
+      <w:b/>
+      <w:bCs/>
+      <w:i w:val="0"/>
+      <w:iCs w:val="0"/>
+      <w:caps w:val="0"/>
+      <w:smallCaps w:val="0"/>
+      <w:strike w:val="0"/>
+      <w:dstrike w:val="0"/>
+      <w:color w:val="666666"/>
+      <w:sz w:val="17"/>
+      <w:szCs w:val="17"/>
+      <w:u w:val="none"/>
+      <w:effect w:val="none"/>
+    </w:rPr>
+  </w:style>
+  <w:style w:type="character" w:customStyle="1" w:styleId="imsender3">
+    <w:name w:val="im_sender3"/>
+    <w:basedOn w:val="DefaultParagraphFont"/>
+    <w:rsid w:val="00F05D4C"/>
+    <w:rPr>
+      <w:rFonts w:ascii="Segoe UI" w:hAnsi="Segoe UI" w:cs="Segoe UI" w:hint="default"/>
+      <w:b/>
+      <w:bCs/>
+      <w:i w:val="0"/>
+      <w:iCs w:val="0"/>
+      <w:caps w:val="0"/>
+      <w:smallCaps w:val="0"/>
+      <w:strike w:val="0"/>
+      <w:dstrike w:val="0"/>
+      <w:color w:val="666666"/>
+      <w:sz w:val="17"/>
+      <w:szCs w:val="17"/>
+      <w:u w:val="none"/>
+      <w:effect w:val="none"/>
+    </w:rPr>
+  </w:style>
+  <w:style w:type="character" w:customStyle="1" w:styleId="messagetimestamp3">
+    <w:name w:val="message_timestamp3"/>
+    <w:basedOn w:val="DefaultParagraphFont"/>
+    <w:rsid w:val="00F05D4C"/>
+    <w:rPr>
+      <w:rFonts w:ascii="Segoe UI" w:hAnsi="Segoe UI" w:cs="Segoe UI" w:hint="default"/>
+      <w:b/>
+      <w:bCs/>
+      <w:i w:val="0"/>
+      <w:iCs w:val="0"/>
+      <w:caps w:val="0"/>
+      <w:smallCaps w:val="0"/>
+      <w:strike w:val="0"/>
+      <w:dstrike w:val="0"/>
+      <w:color w:val="666666"/>
+      <w:sz w:val="17"/>
+      <w:szCs w:val="17"/>
+      <w:u w:val="none"/>
+      <w:effect w:val="none"/>
+    </w:rPr>
+  </w:style>
 </w:styles>
 </file>
 

--- a/ContactManager.docx
+++ b/ContactManager.docx
@@ -7,53 +7,58 @@
         <w:autoSpaceDE w:val="0"/>
         <w:autoSpaceDN w:val="0"/>
         <w:spacing w:after="0" w:line="240" w:lineRule="auto"/>
-      </w:pPr>
-      <w:r>
         <w:rPr>
           <w:rFonts w:ascii="Segoe UI" w:hAnsi="Segoe UI" w:cs="Segoe UI"/>
           <w:color w:val="000000"/>
           <w:sz w:val="20"/>
           <w:szCs w:val="20"/>
         </w:rPr>
-        <w:fldChar w:fldCharType="begin"/>
-      </w:r>
-      <w:r>
+      </w:pPr>
+      <w:hyperlink r:id="rId5" w:history="1">
+        <w:r>
+          <w:rPr>
+            <w:rStyle w:val="Hyperlink"/>
+            <w:rFonts w:ascii="Segoe UI" w:hAnsi="Segoe UI" w:cs="Segoe UI"/>
+            <w:sz w:val="20"/>
+            <w:szCs w:val="20"/>
+          </w:rPr>
+          <w:t>https://docs.asp.net/en/latest/security/authorization/resourcebased.html</w:t>
+        </w:r>
+      </w:hyperlink>
+    </w:p>
+    <w:p>
+      <w:pPr>
+        <w:autoSpaceDE w:val="0"/>
+        <w:autoSpaceDN w:val="0"/>
+        <w:spacing w:after="0" w:line="240" w:lineRule="auto"/>
         <w:rPr>
           <w:rFonts w:ascii="Segoe UI" w:hAnsi="Segoe UI" w:cs="Segoe UI"/>
           <w:color w:val="000000"/>
           <w:sz w:val="20"/>
           <w:szCs w:val="20"/>
         </w:rPr>
-        <w:instrText xml:space="preserve"> HYPERLINK "https://github.com/blowdart/AspNetAuthorization-Samples/blob/master/src/AspNetAuthorization/Authorization/DocumentAuthorizationHandler.cs" </w:instrText>
-      </w:r>
-      <w:r>
-        <w:rPr>
-          <w:rFonts w:ascii="Segoe UI" w:hAnsi="Segoe UI" w:cs="Segoe UI"/>
-          <w:color w:val="000000"/>
-          <w:sz w:val="20"/>
-          <w:szCs w:val="20"/>
-        </w:rPr>
-        <w:fldChar w:fldCharType="separate"/>
-      </w:r>
-      <w:r>
-        <w:rPr>
-          <w:rStyle w:val="Hyperlink"/>
-          <w:rFonts w:ascii="Segoe UI" w:hAnsi="Segoe UI" w:cs="Segoe UI"/>
-          <w:color w:val="000000"/>
-          <w:sz w:val="20"/>
-          <w:szCs w:val="20"/>
-        </w:rPr>
-        <w:t>https://github.com/blowdart/AspNetAuthorization-Samples/blob/master/src/AspNetAuthorization/Authorization/DocumentAuthorizationHandler.cs</w:t>
-      </w:r>
-      <w:r>
-        <w:rPr>
-          <w:rFonts w:ascii="Segoe UI" w:hAnsi="Segoe UI" w:cs="Segoe UI"/>
-          <w:color w:val="000000"/>
-          <w:sz w:val="20"/>
-          <w:szCs w:val="20"/>
-        </w:rPr>
-        <w:fldChar w:fldCharType="end"/>
-      </w:r>
+      </w:pPr>
+      <w:bookmarkStart w:id="0" w:name="_GoBack"/>
+      <w:bookmarkEnd w:id="0"/>
+    </w:p>
+    <w:p>
+      <w:pPr>
+        <w:autoSpaceDE w:val="0"/>
+        <w:autoSpaceDN w:val="0"/>
+        <w:spacing w:after="0" w:line="240" w:lineRule="auto"/>
+      </w:pPr>
+      <w:hyperlink r:id="rId6" w:history="1">
+        <w:r>
+          <w:rPr>
+            <w:rStyle w:val="Hyperlink"/>
+            <w:rFonts w:ascii="Segoe UI" w:hAnsi="Segoe UI" w:cs="Segoe UI"/>
+            <w:color w:val="000000"/>
+            <w:sz w:val="20"/>
+            <w:szCs w:val="20"/>
+          </w:rPr>
+          <w:t>https://github.com/blowdart/AspNetAuthorization-Samples/blob/master/src/AspNetAuthorization/Authorization/DocumentAuthorizationHandler.cs</w:t>
+        </w:r>
+      </w:hyperlink>
       <w:r>
         <w:rPr>
           <w:rFonts w:ascii="Segoe UI" w:hAnsi="Segoe UI" w:cs="Segoe UI"/>
@@ -175,8 +180,6 @@
           <w:highlight w:val="white"/>
         </w:rPr>
       </w:pPr>
-      <w:bookmarkStart w:id="0" w:name="_GoBack"/>
-      <w:bookmarkEnd w:id="0"/>
     </w:p>
     <w:p>
       <w:pPr>
@@ -306,16 +309,7 @@
           <w:sz w:val="19"/>
           <w:szCs w:val="19"/>
         </w:rPr>
-        <w:t>SSL</w:t>
-      </w:r>
-      <w:r>
-        <w:rPr>
-          <w:rFonts w:ascii="Consolas" w:hAnsi="Consolas" w:cs="Consolas"/>
-          <w:color w:val="000000"/>
-          <w:sz w:val="19"/>
-          <w:szCs w:val="19"/>
-        </w:rPr>
-        <w:t xml:space="preserve"> require </w:t>
+        <w:t xml:space="preserve">SSL require </w:t>
       </w:r>
     </w:p>
     <w:p>
@@ -450,7 +444,6 @@
         </w:rPr>
         <w:t xml:space="preserve"> </w:t>
       </w:r>
-      <w:proofErr w:type="spellStart"/>
       <w:r>
         <w:rPr>
           <w:rFonts w:ascii="Consolas" w:hAnsi="Consolas" w:cs="Consolas"/>
@@ -461,7 +454,6 @@
         </w:rPr>
         <w:t>AuthorizationPolicyBuilder</w:t>
       </w:r>
-      <w:proofErr w:type="spellEnd"/>
       <w:r>
         <w:rPr>
           <w:rFonts w:ascii="Consolas" w:hAnsi="Consolas" w:cs="Consolas"/>
@@ -495,29 +487,7 @@
           <w:szCs w:val="19"/>
           <w:highlight w:val="white"/>
         </w:rPr>
-        <w:t xml:space="preserve">                                 .</w:t>
-      </w:r>
-      <w:proofErr w:type="spellStart"/>
-      <w:r>
-        <w:rPr>
-          <w:rFonts w:ascii="Consolas" w:hAnsi="Consolas" w:cs="Consolas"/>
-          <w:color w:val="000000"/>
-          <w:sz w:val="19"/>
-          <w:szCs w:val="19"/>
-          <w:highlight w:val="white"/>
-        </w:rPr>
-        <w:t>RequireAuthenticatedUser</w:t>
-      </w:r>
-      <w:proofErr w:type="spellEnd"/>
-      <w:r>
-        <w:rPr>
-          <w:rFonts w:ascii="Consolas" w:hAnsi="Consolas" w:cs="Consolas"/>
-          <w:color w:val="000000"/>
-          <w:sz w:val="19"/>
-          <w:szCs w:val="19"/>
-          <w:highlight w:val="white"/>
-        </w:rPr>
-        <w:t>()</w:t>
+        <w:t xml:space="preserve">                                 .RequireAuthenticatedUser()</w:t>
       </w:r>
     </w:p>
     <w:p>
@@ -567,29 +537,7 @@
           <w:szCs w:val="19"/>
           <w:highlight w:val="white"/>
         </w:rPr>
-        <w:t xml:space="preserve">                </w:t>
-      </w:r>
-      <w:proofErr w:type="spellStart"/>
-      <w:r>
-        <w:rPr>
-          <w:rFonts w:ascii="Consolas" w:hAnsi="Consolas" w:cs="Consolas"/>
-          <w:color w:val="000000"/>
-          <w:sz w:val="19"/>
-          <w:szCs w:val="19"/>
-          <w:highlight w:val="white"/>
-        </w:rPr>
-        <w:t>config.Filters.Add</w:t>
-      </w:r>
-      <w:proofErr w:type="spellEnd"/>
-      <w:r>
-        <w:rPr>
-          <w:rFonts w:ascii="Consolas" w:hAnsi="Consolas" w:cs="Consolas"/>
-          <w:color w:val="000000"/>
-          <w:sz w:val="19"/>
-          <w:szCs w:val="19"/>
-          <w:highlight w:val="white"/>
-        </w:rPr>
-        <w:t>(</w:t>
+        <w:t xml:space="preserve">                config.Filters.Add(</w:t>
       </w:r>
       <w:r>
         <w:rPr>
@@ -611,7 +559,6 @@
         </w:rPr>
         <w:t xml:space="preserve"> </w:t>
       </w:r>
-      <w:proofErr w:type="spellStart"/>
       <w:r>
         <w:rPr>
           <w:rFonts w:ascii="Consolas" w:hAnsi="Consolas" w:cs="Consolas"/>
@@ -622,7 +569,6 @@
         </w:rPr>
         <w:t>AuthorizeFilter</w:t>
       </w:r>
-      <w:proofErr w:type="spellEnd"/>
       <w:r>
         <w:rPr>
           <w:rFonts w:ascii="Consolas" w:hAnsi="Consolas" w:cs="Consolas"/>
@@ -737,7 +683,6 @@
         </w:rPr>
         <w:t xml:space="preserve">Remove </w:t>
       </w:r>
-      <w:proofErr w:type="spellStart"/>
       <w:r>
         <w:rPr>
           <w:rFonts w:ascii="Consolas" w:hAnsi="Consolas" w:cs="Consolas"/>
@@ -748,7 +693,6 @@
         </w:rPr>
         <w:t>ApplicationUser_Id</w:t>
       </w:r>
-      <w:proofErr w:type="spellEnd"/>
       <w:r>
         <w:rPr>
           <w:rFonts w:ascii="Consolas" w:hAnsi="Consolas" w:cs="Consolas"/>
@@ -782,7 +726,6 @@
         </w:rPr>
         <w:t xml:space="preserve">Remove </w:t>
       </w:r>
-      <w:proofErr w:type="spellStart"/>
       <w:r>
         <w:rPr>
           <w:rFonts w:ascii="Consolas" w:hAnsi="Consolas" w:cs="Consolas"/>
@@ -793,24 +736,14 @@
         </w:rPr>
         <w:t>ApplicationUser_Id</w:t>
       </w:r>
-      <w:proofErr w:type="spellEnd"/>
-      <w:r>
-        <w:rPr>
-          <w:rFonts w:ascii="Consolas" w:hAnsi="Consolas" w:cs="Consolas"/>
-          <w:color w:val="000000"/>
-          <w:sz w:val="19"/>
-          <w:szCs w:val="19"/>
-        </w:rPr>
-        <w:t xml:space="preserve">  from</w:t>
-      </w:r>
-      <w:r>
-        <w:rPr>
-          <w:rFonts w:ascii="Consolas" w:hAnsi="Consolas" w:cs="Consolas"/>
-          <w:color w:val="000000"/>
-          <w:sz w:val="19"/>
-          <w:szCs w:val="19"/>
-        </w:rPr>
-        <w:t xml:space="preserve"> views</w:t>
+      <w:r>
+        <w:rPr>
+          <w:rFonts w:ascii="Consolas" w:hAnsi="Consolas" w:cs="Consolas"/>
+          <w:color w:val="000000"/>
+          <w:sz w:val="19"/>
+          <w:szCs w:val="19"/>
+        </w:rPr>
+        <w:t xml:space="preserve">  from views</w:t>
       </w:r>
     </w:p>
     <w:p>
@@ -1594,7 +1527,6 @@
     <w:name w:val="Hyperlink"/>
     <w:basedOn w:val="DefaultParagraphFont"/>
     <w:uiPriority w:val="99"/>
-    <w:semiHidden/>
     <w:unhideWhenUsed/>
     <w:rsid w:val="00F05D4C"/>
     <w:rPr>

--- a/ContactManager.docx
+++ b/ContactManager.docx
@@ -7,6 +7,26 @@
         <w:autoSpaceDE w:val="0"/>
         <w:autoSpaceDN w:val="0"/>
         <w:spacing w:after="0" w:line="240" w:lineRule="auto"/>
+      </w:pPr>
+      <w:hyperlink r:id="rId5" w:history="1">
+        <w:r>
+          <w:rPr>
+            <w:rStyle w:val="Hyperlink"/>
+          </w:rPr>
+          <w:t>https://docs.asp.net/en/latest/security/authorization/policies.html</w:t>
+        </w:r>
+      </w:hyperlink>
+      <w:r>
+        <w:t xml:space="preserve"> &lt;- borrow from</w:t>
+      </w:r>
+      <w:bookmarkStart w:id="0" w:name="_GoBack"/>
+      <w:bookmarkEnd w:id="0"/>
+    </w:p>
+    <w:p>
+      <w:pPr>
+        <w:autoSpaceDE w:val="0"/>
+        <w:autoSpaceDN w:val="0"/>
+        <w:spacing w:after="0" w:line="240" w:lineRule="auto"/>
         <w:rPr>
           <w:rFonts w:ascii="Segoe UI" w:hAnsi="Segoe UI" w:cs="Segoe UI"/>
           <w:color w:val="000000"/>
@@ -14,7 +34,7 @@
           <w:szCs w:val="20"/>
         </w:rPr>
       </w:pPr>
-      <w:hyperlink r:id="rId5" w:history="1">
+      <w:hyperlink r:id="rId6" w:history="1">
         <w:r>
           <w:rPr>
             <w:rStyle w:val="Hyperlink"/>
@@ -38,8 +58,6 @@
           <w:szCs w:val="20"/>
         </w:rPr>
       </w:pPr>
-      <w:bookmarkStart w:id="0" w:name="_GoBack"/>
-      <w:bookmarkEnd w:id="0"/>
     </w:p>
     <w:p>
       <w:pPr>
@@ -47,7 +65,7 @@
         <w:autoSpaceDN w:val="0"/>
         <w:spacing w:after="0" w:line="240" w:lineRule="auto"/>
       </w:pPr>
-      <w:hyperlink r:id="rId6" w:history="1">
+      <w:hyperlink r:id="rId7" w:history="1">
         <w:r>
           <w:rPr>
             <w:rStyle w:val="Hyperlink"/>
